--- a/2018 OOP Project/Declaration of Originality Form.docx
+++ b/2018 OOP Project/Declaration of Originality Form.docx
@@ -28,8 +28,6 @@
                 <w:szCs w:val="22"/>
               </w:rPr>
             </w:pPr>
-            <w:bookmarkStart w:id="0" w:name="_GoBack"/>
-            <w:bookmarkEnd w:id="0"/>
             <w:r>
               <w:rPr>
                 <w:rFonts w:cs="Arial"/>
@@ -39,7 +37,7 @@
                 <w:lang w:val="en-IE" w:eastAsia="en-IE"/>
               </w:rPr>
               <w:drawing>
-                <wp:anchor distT="0" distB="0" distL="114300" distR="114300" simplePos="0" relativeHeight="251659264" behindDoc="0" locked="0" layoutInCell="1" allowOverlap="1" wp14:anchorId="41C86CB5" wp14:editId="40FF38AA">
+                <wp:anchor distT="0" distB="0" distL="114300" distR="114300" simplePos="0" relativeHeight="251659264" behindDoc="0" locked="0" layoutInCell="1" allowOverlap="1" wp14:anchorId="44E72A87" wp14:editId="735752FC">
                   <wp:simplePos x="0" y="0"/>
                   <wp:positionH relativeFrom="column">
                     <wp:posOffset>-962660</wp:posOffset>
@@ -400,6 +398,8 @@
               </w:rPr>
               <w:tab/>
             </w:r>
+            <w:bookmarkStart w:id="0" w:name="_GoBack"/>
+            <w:bookmarkEnd w:id="0"/>
           </w:p>
         </w:tc>
       </w:tr>
@@ -1263,6 +1263,7 @@
     <w:lsdException w:name="HTML Sample" w:semiHidden="1" w:unhideWhenUsed="1"/>
     <w:lsdException w:name="HTML Typewriter" w:semiHidden="1" w:unhideWhenUsed="1"/>
     <w:lsdException w:name="HTML Variable" w:semiHidden="1" w:unhideWhenUsed="1"/>
+    <w:lsdException w:name="Normal Table" w:semiHidden="1" w:unhideWhenUsed="1"/>
     <w:lsdException w:name="annotation subject" w:semiHidden="1" w:unhideWhenUsed="1"/>
     <w:lsdException w:name="No List" w:semiHidden="1" w:unhideWhenUsed="1"/>
     <w:lsdException w:name="Outline List 1" w:semiHidden="1" w:unhideWhenUsed="1"/>
@@ -1306,8 +1307,10 @@
     <w:lsdException w:name="Table Elegant" w:semiHidden="1" w:unhideWhenUsed="1"/>
     <w:lsdException w:name="Table Professional" w:semiHidden="1" w:unhideWhenUsed="1"/>
     <w:lsdException w:name="Table Subtle 1" w:semiHidden="1" w:unhideWhenUsed="1"/>
+    <w:lsdException w:name="Table Subtle 2" w:semiHidden="1" w:unhideWhenUsed="1"/>
     <w:lsdException w:name="Table Web 1" w:semiHidden="1" w:unhideWhenUsed="1"/>
     <w:lsdException w:name="Table Web 2" w:semiHidden="1" w:unhideWhenUsed="1"/>
+    <w:lsdException w:name="Table Web 3" w:semiHidden="1" w:unhideWhenUsed="1"/>
     <w:lsdException w:name="Balloon Text" w:semiHidden="1" w:unhideWhenUsed="1"/>
     <w:lsdException w:name="Table Grid" w:uiPriority="39"/>
     <w:lsdException w:name="Table Theme" w:semiHidden="1" w:unhideWhenUsed="1"/>
